--- a/docs/statespace.docx
+++ b/docs/statespace.docx
@@ -4,202 +4,441 @@
   <w:body>
     <w:p>
       <w:pPr>
-        <w:rPr>
-          <w:lang w:val="nl-NL"/>
-        </w:rPr>
-      </w:pPr>
-      <w:r>
-        <w:rPr>
-          <w:lang w:val="nl-NL"/>
-        </w:rPr>
-        <w:t xml:space="preserve">Welke variabelen: </w:t>
-      </w:r>
-    </w:p>
-    <w:p>
-      <w:pPr>
-        <w:rPr>
-          <w:lang w:val="nl-NL"/>
-        </w:rPr>
-      </w:pPr>
-      <w:r>
-        <w:rPr>
-          <w:lang w:val="nl-NL"/>
-        </w:rPr>
-        <w:t>- het aantal verbindingen</w:t>
-      </w:r>
-    </w:p>
-    <w:p>
-      <w:pPr>
-        <w:rPr>
-          <w:lang w:val="nl-NL"/>
-        </w:rPr>
-      </w:pPr>
-      <w:r>
-        <w:rPr>
-          <w:lang w:val="nl-NL"/>
-        </w:rPr>
-        <w:t>- het aantal bereden minuten</w:t>
-      </w:r>
-    </w:p>
-    <w:p>
-      <w:r>
-        <w:t xml:space="preserve">- de </w:t>
+        <w:pStyle w:val="Heading2"/>
+        <w:tabs>
+          <w:tab w:val="left" w:pos="4808"/>
+        </w:tabs>
+        <w:rPr>
+          <w:lang w:val="nl-NL"/>
+        </w:rPr>
+      </w:pPr>
+      <w:r>
+        <w:rPr>
+          <w:lang w:val="nl-NL"/>
+        </w:rPr>
+        <w:t>Statespace voor Noord- en Zuid-Holland</w:t>
+      </w:r>
+    </w:p>
+    <w:p>
+      <w:pPr>
+        <w:rPr>
+          <w:lang w:val="nl-NL"/>
+        </w:rPr>
+      </w:pPr>
+      <w:r>
+        <w:rPr>
+          <w:lang w:val="nl-NL"/>
+        </w:rPr>
+        <w:t>Relevante variabelen</w:t>
+      </w:r>
+      <w:r>
+        <w:rPr>
+          <w:lang w:val="nl-NL"/>
+        </w:rPr>
+        <w:t xml:space="preserve"> </w:t>
+      </w:r>
+    </w:p>
+    <w:p>
+      <w:pPr>
+        <w:pStyle w:val="ListParagraph"/>
+        <w:numPr>
+          <w:ilvl w:val="0"/>
+          <w:numId w:val="3"/>
+        </w:numPr>
+        <w:rPr>
+          <w:lang w:val="nl-NL"/>
+        </w:rPr>
+      </w:pPr>
+      <w:r>
+        <w:rPr>
+          <w:lang w:val="nl-NL"/>
+        </w:rPr>
+        <w:t>H</w:t>
+      </w:r>
+      <w:r>
+        <w:rPr>
+          <w:lang w:val="nl-NL"/>
+        </w:rPr>
+        <w:t>et aantal verbindingen</w:t>
+      </w:r>
+    </w:p>
+    <w:p>
+      <w:pPr>
+        <w:pStyle w:val="ListParagraph"/>
+        <w:numPr>
+          <w:ilvl w:val="0"/>
+          <w:numId w:val="3"/>
+        </w:numPr>
+        <w:rPr>
+          <w:lang w:val="nl-NL"/>
+        </w:rPr>
+      </w:pPr>
+      <w:r>
+        <w:rPr>
+          <w:lang w:val="nl-NL"/>
+        </w:rPr>
+        <w:t>H</w:t>
+      </w:r>
+      <w:r>
+        <w:rPr>
+          <w:lang w:val="nl-NL"/>
+        </w:rPr>
+        <w:t>et aantal bereden minuten</w:t>
+      </w:r>
+    </w:p>
+    <w:p>
+      <w:pPr>
+        <w:pStyle w:val="ListParagraph"/>
+        <w:numPr>
+          <w:ilvl w:val="0"/>
+          <w:numId w:val="3"/>
+        </w:numPr>
+        <w:rPr>
+          <w:lang w:val="nl-NL"/>
+        </w:rPr>
+      </w:pPr>
+      <w:r>
+        <w:rPr>
+          <w:lang w:val="nl-NL"/>
+        </w:rPr>
+        <w:t>D</w:t>
+      </w:r>
+      <w:r>
+        <w:rPr>
+          <w:lang w:val="nl-NL"/>
+        </w:rPr>
+        <w:t>e hoeveelheid (toegestane) trajecten</w:t>
+      </w:r>
+    </w:p>
+    <w:p>
+      <w:pPr>
+        <w:rPr>
+          <w:lang w:val="nl-NL"/>
+        </w:rPr>
+      </w:pPr>
+    </w:p>
+    <w:p>
+      <w:pPr>
+        <w:rPr>
+          <w:lang w:val="nl-NL"/>
+        </w:rPr>
+      </w:pPr>
+      <w:r>
+        <w:rPr>
+          <w:lang w:val="nl-NL"/>
+        </w:rPr>
+        <w:t>Beschrijf de eventuele versimpelende aannames die je maakt en waarom de werkelijke statespace grootte hier dan gegarandeerd nooit boven ligt.</w:t>
+      </w:r>
+    </w:p>
+    <w:p>
+      <w:pPr>
+        <w:rPr>
+          <w:lang w:val="nl-NL"/>
+        </w:rPr>
+      </w:pPr>
+    </w:p>
+    <w:p>
+      <w:pPr>
+        <w:pStyle w:val="ListParagraph"/>
+        <w:numPr>
+          <w:ilvl w:val="0"/>
+          <w:numId w:val="1"/>
+        </w:numPr>
+        <w:rPr>
+          <w:lang w:val="nl-NL"/>
+        </w:rPr>
+      </w:pPr>
+      <w:r>
+        <w:rPr>
+          <w:lang w:val="nl-NL"/>
+        </w:rPr>
+        <w:t>Elke verbinding is zo lang als de gemiddelde verbindingstijd (14 min)</w:t>
+      </w:r>
+    </w:p>
+    <w:p>
+      <w:pPr>
+        <w:pStyle w:val="ListParagraph"/>
+        <w:numPr>
+          <w:ilvl w:val="0"/>
+          <w:numId w:val="1"/>
+        </w:numPr>
+        <w:rPr>
+          <w:lang w:val="nl-NL"/>
+        </w:rPr>
+      </w:pPr>
+      <w:r>
+        <w:rPr>
+          <w:lang w:val="nl-NL"/>
+        </w:rPr>
+        <w:t>Elk traject is 120 minuten</w:t>
+      </w:r>
+    </w:p>
+    <w:p>
+      <w:pPr>
+        <w:pStyle w:val="ListParagraph"/>
+        <w:numPr>
+          <w:ilvl w:val="0"/>
+          <w:numId w:val="1"/>
+        </w:numPr>
+        <w:rPr>
+          <w:lang w:val="nl-NL"/>
+        </w:rPr>
+      </w:pPr>
+      <w:r>
+        <w:rPr>
+          <w:lang w:val="nl-NL"/>
+        </w:rPr>
+        <w:t xml:space="preserve"> Je kan vanaf elk station bij 3 stations komen</w:t>
+      </w:r>
+      <w:r>
+        <w:rPr>
+          <w:lang w:val="nl-NL"/>
+        </w:rPr>
+        <w:t xml:space="preserve">, dit is </w:t>
+      </w:r>
+      <w:r>
+        <w:rPr>
+          <w:lang w:val="nl-NL"/>
+        </w:rPr>
+        <w:t>het maximale aantal connecties data in de daadwerkelijke data bestaa</w:t>
+      </w:r>
+      <w:r>
+        <w:rPr>
+          <w:lang w:val="nl-NL"/>
+        </w:rPr>
+        <w:t>t</w:t>
+      </w:r>
+    </w:p>
+    <w:p>
+      <w:pPr>
+        <w:rPr>
+          <w:lang w:val="nl-NL"/>
+        </w:rPr>
+      </w:pPr>
+    </w:p>
+    <w:p>
+      <w:pPr>
+        <w:rPr>
+          <w:lang w:val="nl-NL"/>
+        </w:rPr>
+      </w:pPr>
+      <w:r>
+        <w:rPr>
+          <w:lang w:val="nl-NL"/>
+        </w:rPr>
+        <w:t>Geef de formule voor de berekening van (de bovengrens van) de grootte van de state-</w:t>
       </w:r>
       <w:proofErr w:type="spellStart"/>
       <w:r>
-        <w:t>hoeveelheid</w:t>
+        <w:rPr>
+          <w:lang w:val="nl-NL"/>
+        </w:rPr>
+        <w:t>space</w:t>
       </w:r>
       <w:proofErr w:type="spellEnd"/>
       <w:r>
-        <w:t xml:space="preserve"> (</w:t>
+        <w:rPr>
+          <w:lang w:val="nl-NL"/>
+        </w:rPr>
+        <w:t xml:space="preserve"> van je case.</w:t>
+      </w:r>
+    </w:p>
+    <w:p>
+      <w:pPr>
+        <w:rPr>
+          <w:lang w:val="nl-NL"/>
+        </w:rPr>
+      </w:pPr>
+      <w:r>
+        <w:rPr>
+          <w:lang w:val="nl-NL"/>
+        </w:rPr>
+        <w:t xml:space="preserve">Het aantal mogelijke trajecten per beginpunt = </w:t>
       </w:r>
       <w:proofErr w:type="spellStart"/>
       <w:r>
-        <w:t>toegestane</w:t>
+        <w:rPr>
+          <w:lang w:val="nl-NL"/>
+        </w:rPr>
+        <w:t>n</w:t>
+      </w:r>
+      <w:r>
+        <w:rPr>
+          <w:lang w:val="nl-NL"/>
+        </w:rPr>
+        <w:t>^r</w:t>
       </w:r>
       <w:proofErr w:type="spellEnd"/>
       <w:r>
-        <w:t xml:space="preserve">) </w:t>
-      </w:r>
-      <w:proofErr w:type="spellStart"/>
-      <w:r>
-        <w:t>trajecten</w:t>
-      </w:r>
-      <w:proofErr w:type="spellEnd"/>
-    </w:p>
-    <w:p/>
-    <w:p>
-      <w:pPr>
-        <w:rPr>
-          <w:lang w:val="nl-NL"/>
-        </w:rPr>
-      </w:pPr>
-      <w:r>
-        <w:rPr>
-          <w:lang w:val="nl-NL"/>
-        </w:rPr>
-        <w:t>Beschrijf de eventuele versimpelende aannames die je maakt en waarom de werkelijke state-</w:t>
-      </w:r>
-      <w:proofErr w:type="spellStart"/>
-      <w:r>
-        <w:rPr>
-          <w:lang w:val="nl-NL"/>
-        </w:rPr>
-        <w:t>space</w:t>
-      </w:r>
-      <w:proofErr w:type="spellEnd"/>
-      <w:r>
-        <w:rPr>
-          <w:lang w:val="nl-NL"/>
-        </w:rPr>
-        <w:t xml:space="preserve"> grootte hier dan gegarandeerd nooit boven ligt.</w:t>
-      </w:r>
-    </w:p>
-    <w:p>
-      <w:pPr>
-        <w:rPr>
-          <w:lang w:val="nl-NL"/>
-        </w:rPr>
-      </w:pPr>
-    </w:p>
-    <w:p>
-      <w:pPr>
-        <w:rPr>
-          <w:lang w:val="nl-NL"/>
-        </w:rPr>
-      </w:pPr>
-      <w:r>
-        <w:rPr>
-          <w:lang w:val="nl-NL"/>
-        </w:rPr>
-        <w:t>1: Elke verbinding is zo lang als de gemiddelde verbindingstijd (14 min)</w:t>
-      </w:r>
-    </w:p>
-    <w:p>
-      <w:pPr>
-        <w:rPr>
-          <w:lang w:val="nl-NL"/>
-        </w:rPr>
-      </w:pPr>
-      <w:r>
-        <w:rPr>
-          <w:lang w:val="nl-NL"/>
-        </w:rPr>
-        <w:t>2: Elk traject is 120 minuten</w:t>
-      </w:r>
-    </w:p>
-    <w:p>
-      <w:pPr>
-        <w:rPr>
-          <w:lang w:val="nl-NL"/>
-        </w:rPr>
-      </w:pPr>
-      <w:r>
-        <w:rPr>
-          <w:lang w:val="nl-NL"/>
-        </w:rPr>
-        <w:t>3: Je kan vanaf elk station bij 3 stations komen</w:t>
-      </w:r>
-    </w:p>
-    <w:p>
-      <w:pPr>
-        <w:rPr>
-          <w:lang w:val="nl-NL"/>
-        </w:rPr>
-      </w:pPr>
-    </w:p>
-    <w:p>
-      <w:pPr>
-        <w:rPr>
-          <w:lang w:val="nl-NL"/>
-        </w:rPr>
-      </w:pPr>
-      <w:r>
-        <w:rPr>
-          <w:lang w:val="nl-NL"/>
-        </w:rPr>
-        <w:t>Geef de formule voor de berekening van (de bovengrens van) de grootte van de state-</w:t>
-      </w:r>
-      <w:proofErr w:type="spellStart"/>
-      <w:r>
-        <w:rPr>
-          <w:lang w:val="nl-NL"/>
-        </w:rPr>
-        <w:t>space</w:t>
-      </w:r>
-      <w:proofErr w:type="spellEnd"/>
-      <w:r>
-        <w:rPr>
-          <w:lang w:val="nl-NL"/>
-        </w:rPr>
-        <w:t xml:space="preserve"> van je case.</w:t>
-      </w:r>
-    </w:p>
-    <w:p>
-      <w:pPr>
-        <w:rPr>
-          <w:lang w:val="nl-NL"/>
-        </w:rPr>
-      </w:pPr>
-      <w:r>
-        <w:rPr>
-          <w:lang w:val="nl-NL"/>
-        </w:rPr>
-        <w:t xml:space="preserve">Het aantal mogelijke trajecten per beginpunt: </w:t>
-      </w:r>
-      <w:proofErr w:type="spellStart"/>
-      <w:r>
-        <w:rPr>
-          <w:lang w:val="nl-NL"/>
-        </w:rPr>
-        <w:t>n^r</w:t>
-      </w:r>
-      <w:proofErr w:type="spellEnd"/>
-      <w:r>
-        <w:rPr>
-          <w:lang w:val="nl-NL"/>
-        </w:rPr>
-        <w:t>. Hierbij is n het aantal opties vanaf een station en r het aantal verbindingen per traject (120/14). Dit getal doe je keer het aantal stations. Dat komt neer op 3^9 * 22 = 433026. Voor elk station zijn dit het aantal opties voor trajecten met dit station als beginpunt. Het aantal mogelijke combinaties van trajecten komt dan neer op het aantal trajecten * het aantal mogelijkheden voor een traject. We doen dit voor 1, 2, 3, 4, 5, 6, 7 trajecten en tellen deze waarden dus bij elkaar op. Dat komt neer op 12124728 mogelijk combinaties.</w:t>
+        <w:rPr>
+          <w:lang w:val="nl-NL"/>
+        </w:rPr>
+        <w:t xml:space="preserve">. Hier is n het aantal opties vanaf een station (gedefinieerd als 3) en r het aantal </w:t>
+      </w:r>
+      <w:r>
+        <w:rPr>
+          <w:lang w:val="nl-NL"/>
+        </w:rPr>
+        <w:t xml:space="preserve">verbindingen per traject. Dit veranderd per lengte van een traject. De lengte voor een traject </w:t>
+      </w:r>
+      <w:r>
+        <w:rPr>
+          <w:lang w:val="nl-NL"/>
+        </w:rPr>
+        <w:t>begint op 1 minuut en loopt op naar het maxim</w:t>
+      </w:r>
+      <w:r>
+        <w:rPr>
+          <w:lang w:val="nl-NL"/>
+        </w:rPr>
+        <w:t>um</w:t>
+      </w:r>
+      <w:r>
+        <w:rPr>
+          <w:lang w:val="nl-NL"/>
+        </w:rPr>
+        <w:t xml:space="preserve"> van 120 minuten</w:t>
+      </w:r>
+      <w:r>
+        <w:rPr>
+          <w:lang w:val="nl-NL"/>
+        </w:rPr>
+        <w:t>.</w:t>
+      </w:r>
+      <w:r>
+        <w:rPr>
+          <w:lang w:val="nl-NL"/>
+        </w:rPr>
+        <w:t xml:space="preserve"> Voor een traject van 1 minuut is dit dus </w:t>
+      </w:r>
+      <w:r>
+        <w:rPr>
+          <w:lang w:val="nl-NL"/>
+        </w:rPr>
+        <w:t>(1/5) en voor een traject van 120 minuten wordt dit (120/5).</w:t>
+      </w:r>
+      <w:r>
+        <w:rPr>
+          <w:lang w:val="nl-NL"/>
+        </w:rPr>
+        <w:t xml:space="preserve"> Het aantal per beginpunt wordt vermenigvuldigd met het aantal </w:t>
+      </w:r>
+      <w:r>
+        <w:rPr>
+          <w:lang w:val="nl-NL"/>
+        </w:rPr>
+        <w:t>stations (22).</w:t>
+      </w:r>
+      <w:r>
+        <w:rPr>
+          <w:lang w:val="nl-NL"/>
+        </w:rPr>
+        <w:t xml:space="preserve"> Hieruit krijgen we het totale aantal mogelijke trajecten die gecombineerd kunnen worden.</w:t>
+      </w:r>
+    </w:p>
+    <w:p>
+      <w:pPr>
+        <w:rPr>
+          <w:lang w:val="nl-NL"/>
+        </w:rPr>
+      </w:pPr>
+      <w:r>
+        <w:rPr>
+          <w:lang w:val="nl-NL"/>
+        </w:rPr>
+        <w:t>Voor iedere lengte van de trajecten</w:t>
+      </w:r>
+      <w:r>
+        <w:rPr>
+          <w:lang w:val="nl-NL"/>
+        </w:rPr>
+        <w:t xml:space="preserve"> (1 t/m 120 minuten)</w:t>
+      </w:r>
+      <w:r>
+        <w:rPr>
+          <w:lang w:val="nl-NL"/>
+        </w:rPr>
+        <w:t xml:space="preserve"> heeft iedere oplossing zeven opties </w:t>
+      </w:r>
+      <w:r>
+        <w:rPr>
+          <w:lang w:val="nl-NL"/>
+        </w:rPr>
+        <w:t xml:space="preserve">in het aantal trajecten in de ‘oplossing’. </w:t>
+      </w:r>
+      <w:r>
+        <w:rPr>
+          <w:lang w:val="nl-NL"/>
+        </w:rPr>
+        <w:t xml:space="preserve">Per aantal trajecten (1 t/m 7) </w:t>
+      </w:r>
+      <w:r>
+        <w:rPr>
+          <w:lang w:val="nl-NL"/>
+        </w:rPr>
+        <w:t>zijn e</w:t>
+      </w:r>
+      <w:r>
+        <w:rPr>
+          <w:lang w:val="nl-NL"/>
+        </w:rPr>
+        <w:t xml:space="preserve">r </w:t>
+      </w:r>
+      <w:r>
+        <w:rPr>
+          <w:lang w:val="nl-NL"/>
+        </w:rPr>
+        <w:t>(</w:t>
+      </w:r>
+      <w:r>
+        <w:rPr>
+          <w:lang w:val="nl-NL"/>
+        </w:rPr>
+        <w:t xml:space="preserve">#aantal trajecten * </w:t>
+      </w:r>
+      <w:r>
+        <w:rPr>
+          <w:lang w:val="nl-NL"/>
+        </w:rPr>
+        <w:t xml:space="preserve">mogelijke trajecten) aan opties voor een netwerk. </w:t>
+      </w:r>
+    </w:p>
+    <w:p>
+      <w:pPr>
+        <w:rPr>
+          <w:lang w:val="nl-NL"/>
+        </w:rPr>
+      </w:pPr>
+      <w:r>
+        <w:rPr>
+          <w:lang w:val="nl-NL"/>
+        </w:rPr>
+        <w:t xml:space="preserve">Dus, per lengte van de trajecten zijn er zeven opties. Al deze </w:t>
+      </w:r>
+      <w:r>
+        <w:rPr>
+          <w:lang w:val="nl-NL"/>
+        </w:rPr>
+        <w:t>mogelijkheden bij elkaar opgeteld geeft een statespace van 503,997,220,203,199 of 5.04 * 10^12</w:t>
+      </w:r>
+    </w:p>
+    <w:p>
+      <w:pPr>
+        <w:rPr>
+          <w:lang w:val="nl-NL"/>
+        </w:rPr>
+      </w:pPr>
+      <w:r>
+        <w:rPr>
+          <w:lang w:val="nl-NL"/>
+        </w:rPr>
+        <w:t xml:space="preserve">Deze uitkomst is berekend met een python programma, dit is ook </w:t>
+      </w:r>
+      <w:r>
+        <w:rPr>
+          <w:lang w:val="nl-NL"/>
+        </w:rPr>
+        <w:t xml:space="preserve">opgenomen in het GitHub repository. </w:t>
       </w:r>
     </w:p>
     <w:sectPr>
@@ -210,6 +449,334 @@
     </w:sectPr>
   </w:body>
 </w:document>
+</file>
+
+<file path=word/numbering.xml><?xml version="1.0" encoding="utf-8"?>
+<w:numbering xmlns:wpc="http://schemas.microsoft.com/office/word/2010/wordprocessingCanvas" xmlns:cx="http://schemas.microsoft.com/office/drawing/2014/chartex" xmlns:cx1="http://schemas.microsoft.com/office/drawing/2015/9/8/chartex" xmlns:cx2="http://schemas.microsoft.com/office/drawing/2015/10/21/chartex" xmlns:cx3="http://schemas.microsoft.com/office/drawing/2016/5/9/chartex" xmlns:cx4="http://schemas.microsoft.com/office/drawing/2016/5/10/chartex" xmlns:cx5="http://schemas.microsoft.com/office/drawing/2016/5/11/chartex" xmlns:cx6="http://schemas.microsoft.com/office/drawing/2016/5/12/chartex" xmlns:cx7="http://schemas.microsoft.com/office/drawing/2016/5/13/chartex" xmlns:cx8="http://schemas.microsoft.com/office/drawing/2016/5/14/chartex" xmlns:mc="http://schemas.openxmlformats.org/markup-compatibility/2006" xmlns:aink="http://schemas.microsoft.com/office/drawing/2016/ink" xmlns:am3d="http://schemas.microsoft.com/office/drawing/2017/model3d" xmlns:o="urn:schemas-microsoft-com:office:office" xmlns:oel="http://schemas.microsoft.com/office/2019/extlst" xmlns:r="http://schemas.openxmlformats.org/officeDocument/2006/relationships" xmlns:m="http://schemas.openxmlformats.org/officeDocument/2006/math" xmlns:v="urn:schemas-microsoft-com:vml" xmlns:wp14="http://schemas.microsoft.com/office/word/2010/wordprocessingDrawing" xmlns:wp="http://schemas.openxmlformats.org/drawingml/2006/wordprocessingDrawing" xmlns:w10="urn:schemas-microsoft-com:office:word" xmlns:w="http://schemas.openxmlformats.org/wordprocessingml/2006/main" xmlns:w14="http://schemas.microsoft.com/office/word/2010/wordml" xmlns:w15="http://schemas.microsoft.com/office/word/2012/wordml" xmlns:w16cex="http://schemas.microsoft.com/office/word/2018/wordml/cex" xmlns:w16cid="http://schemas.microsoft.com/office/word/2016/wordml/cid" xmlns:w16="http://schemas.microsoft.com/office/word/2018/wordml" xmlns:w16sdtdh="http://schemas.microsoft.com/office/word/2020/wordml/sdtdatahash" xmlns:w16se="http://schemas.microsoft.com/office/word/2015/wordml/symex" xmlns:wpg="http://schemas.microsoft.com/office/word/2010/wordprocessingGroup" xmlns:wpi="http://schemas.microsoft.com/office/word/2010/wordprocessingInk" xmlns:wne="http://schemas.microsoft.com/office/word/2006/wordml" xmlns:wps="http://schemas.microsoft.com/office/word/2010/wordprocessingShape" mc:Ignorable="w14 w15 w16se w16cid w16 w16cex w16sdtdh wp14">
+  <w:abstractNum w:abstractNumId="0" w15:restartNumberingAfterBreak="0">
+    <w:nsid w:val="47FA7E94"/>
+    <w:multiLevelType w:val="hybridMultilevel"/>
+    <w:tmpl w:val="8A30DAA4"/>
+    <w:lvl w:ilvl="0" w:tplc="08090001">
+      <w:start w:val="1"/>
+      <w:numFmt w:val="bullet"/>
+      <w:lvlText w:val=""/>
+      <w:lvlJc w:val="left"/>
+      <w:pPr>
+        <w:ind w:left="720" w:hanging="360"/>
+      </w:pPr>
+      <w:rPr>
+        <w:rFonts w:ascii="Symbol" w:hAnsi="Symbol" w:hint="default"/>
+      </w:rPr>
+    </w:lvl>
+    <w:lvl w:ilvl="1" w:tplc="08090003" w:tentative="1">
+      <w:start w:val="1"/>
+      <w:numFmt w:val="bullet"/>
+      <w:lvlText w:val="o"/>
+      <w:lvlJc w:val="left"/>
+      <w:pPr>
+        <w:ind w:left="1440" w:hanging="360"/>
+      </w:pPr>
+      <w:rPr>
+        <w:rFonts w:ascii="Courier New" w:hAnsi="Courier New" w:cs="Courier New" w:hint="default"/>
+      </w:rPr>
+    </w:lvl>
+    <w:lvl w:ilvl="2" w:tplc="08090005" w:tentative="1">
+      <w:start w:val="1"/>
+      <w:numFmt w:val="bullet"/>
+      <w:lvlText w:val=""/>
+      <w:lvlJc w:val="left"/>
+      <w:pPr>
+        <w:ind w:left="2160" w:hanging="360"/>
+      </w:pPr>
+      <w:rPr>
+        <w:rFonts w:ascii="Wingdings" w:hAnsi="Wingdings" w:hint="default"/>
+      </w:rPr>
+    </w:lvl>
+    <w:lvl w:ilvl="3" w:tplc="08090001" w:tentative="1">
+      <w:start w:val="1"/>
+      <w:numFmt w:val="bullet"/>
+      <w:lvlText w:val=""/>
+      <w:lvlJc w:val="left"/>
+      <w:pPr>
+        <w:ind w:left="2880" w:hanging="360"/>
+      </w:pPr>
+      <w:rPr>
+        <w:rFonts w:ascii="Symbol" w:hAnsi="Symbol" w:hint="default"/>
+      </w:rPr>
+    </w:lvl>
+    <w:lvl w:ilvl="4" w:tplc="08090003" w:tentative="1">
+      <w:start w:val="1"/>
+      <w:numFmt w:val="bullet"/>
+      <w:lvlText w:val="o"/>
+      <w:lvlJc w:val="left"/>
+      <w:pPr>
+        <w:ind w:left="3600" w:hanging="360"/>
+      </w:pPr>
+      <w:rPr>
+        <w:rFonts w:ascii="Courier New" w:hAnsi="Courier New" w:cs="Courier New" w:hint="default"/>
+      </w:rPr>
+    </w:lvl>
+    <w:lvl w:ilvl="5" w:tplc="08090005" w:tentative="1">
+      <w:start w:val="1"/>
+      <w:numFmt w:val="bullet"/>
+      <w:lvlText w:val=""/>
+      <w:lvlJc w:val="left"/>
+      <w:pPr>
+        <w:ind w:left="4320" w:hanging="360"/>
+      </w:pPr>
+      <w:rPr>
+        <w:rFonts w:ascii="Wingdings" w:hAnsi="Wingdings" w:hint="default"/>
+      </w:rPr>
+    </w:lvl>
+    <w:lvl w:ilvl="6" w:tplc="08090001" w:tentative="1">
+      <w:start w:val="1"/>
+      <w:numFmt w:val="bullet"/>
+      <w:lvlText w:val=""/>
+      <w:lvlJc w:val="left"/>
+      <w:pPr>
+        <w:ind w:left="5040" w:hanging="360"/>
+      </w:pPr>
+      <w:rPr>
+        <w:rFonts w:ascii="Symbol" w:hAnsi="Symbol" w:hint="default"/>
+      </w:rPr>
+    </w:lvl>
+    <w:lvl w:ilvl="7" w:tplc="08090003" w:tentative="1">
+      <w:start w:val="1"/>
+      <w:numFmt w:val="bullet"/>
+      <w:lvlText w:val="o"/>
+      <w:lvlJc w:val="left"/>
+      <w:pPr>
+        <w:ind w:left="5760" w:hanging="360"/>
+      </w:pPr>
+      <w:rPr>
+        <w:rFonts w:ascii="Courier New" w:hAnsi="Courier New" w:cs="Courier New" w:hint="default"/>
+      </w:rPr>
+    </w:lvl>
+    <w:lvl w:ilvl="8" w:tplc="08090005" w:tentative="1">
+      <w:start w:val="1"/>
+      <w:numFmt w:val="bullet"/>
+      <w:lvlText w:val=""/>
+      <w:lvlJc w:val="left"/>
+      <w:pPr>
+        <w:ind w:left="6480" w:hanging="360"/>
+      </w:pPr>
+      <w:rPr>
+        <w:rFonts w:ascii="Wingdings" w:hAnsi="Wingdings" w:hint="default"/>
+      </w:rPr>
+    </w:lvl>
+  </w:abstractNum>
+  <w:abstractNum w:abstractNumId="1" w15:restartNumberingAfterBreak="0">
+    <w:nsid w:val="55AA28C2"/>
+    <w:multiLevelType w:val="hybridMultilevel"/>
+    <w:tmpl w:val="7F208CB6"/>
+    <w:lvl w:ilvl="0" w:tplc="FD1CD400">
+      <w:numFmt w:val="bullet"/>
+      <w:lvlText w:val="-"/>
+      <w:lvlJc w:val="left"/>
+      <w:pPr>
+        <w:ind w:left="720" w:hanging="360"/>
+      </w:pPr>
+      <w:rPr>
+        <w:rFonts w:ascii="Calibri" w:eastAsiaTheme="minorHAnsi" w:hAnsi="Calibri" w:cs="Calibri" w:hint="default"/>
+      </w:rPr>
+    </w:lvl>
+    <w:lvl w:ilvl="1" w:tplc="08090003" w:tentative="1">
+      <w:start w:val="1"/>
+      <w:numFmt w:val="bullet"/>
+      <w:lvlText w:val="o"/>
+      <w:lvlJc w:val="left"/>
+      <w:pPr>
+        <w:ind w:left="1440" w:hanging="360"/>
+      </w:pPr>
+      <w:rPr>
+        <w:rFonts w:ascii="Courier New" w:hAnsi="Courier New" w:cs="Courier New" w:hint="default"/>
+      </w:rPr>
+    </w:lvl>
+    <w:lvl w:ilvl="2" w:tplc="08090005" w:tentative="1">
+      <w:start w:val="1"/>
+      <w:numFmt w:val="bullet"/>
+      <w:lvlText w:val=""/>
+      <w:lvlJc w:val="left"/>
+      <w:pPr>
+        <w:ind w:left="2160" w:hanging="360"/>
+      </w:pPr>
+      <w:rPr>
+        <w:rFonts w:ascii="Wingdings" w:hAnsi="Wingdings" w:hint="default"/>
+      </w:rPr>
+    </w:lvl>
+    <w:lvl w:ilvl="3" w:tplc="08090001" w:tentative="1">
+      <w:start w:val="1"/>
+      <w:numFmt w:val="bullet"/>
+      <w:lvlText w:val=""/>
+      <w:lvlJc w:val="left"/>
+      <w:pPr>
+        <w:ind w:left="2880" w:hanging="360"/>
+      </w:pPr>
+      <w:rPr>
+        <w:rFonts w:ascii="Symbol" w:hAnsi="Symbol" w:hint="default"/>
+      </w:rPr>
+    </w:lvl>
+    <w:lvl w:ilvl="4" w:tplc="08090003" w:tentative="1">
+      <w:start w:val="1"/>
+      <w:numFmt w:val="bullet"/>
+      <w:lvlText w:val="o"/>
+      <w:lvlJc w:val="left"/>
+      <w:pPr>
+        <w:ind w:left="3600" w:hanging="360"/>
+      </w:pPr>
+      <w:rPr>
+        <w:rFonts w:ascii="Courier New" w:hAnsi="Courier New" w:cs="Courier New" w:hint="default"/>
+      </w:rPr>
+    </w:lvl>
+    <w:lvl w:ilvl="5" w:tplc="08090005" w:tentative="1">
+      <w:start w:val="1"/>
+      <w:numFmt w:val="bullet"/>
+      <w:lvlText w:val=""/>
+      <w:lvlJc w:val="left"/>
+      <w:pPr>
+        <w:ind w:left="4320" w:hanging="360"/>
+      </w:pPr>
+      <w:rPr>
+        <w:rFonts w:ascii="Wingdings" w:hAnsi="Wingdings" w:hint="default"/>
+      </w:rPr>
+    </w:lvl>
+    <w:lvl w:ilvl="6" w:tplc="08090001" w:tentative="1">
+      <w:start w:val="1"/>
+      <w:numFmt w:val="bullet"/>
+      <w:lvlText w:val=""/>
+      <w:lvlJc w:val="left"/>
+      <w:pPr>
+        <w:ind w:left="5040" w:hanging="360"/>
+      </w:pPr>
+      <w:rPr>
+        <w:rFonts w:ascii="Symbol" w:hAnsi="Symbol" w:hint="default"/>
+      </w:rPr>
+    </w:lvl>
+    <w:lvl w:ilvl="7" w:tplc="08090003" w:tentative="1">
+      <w:start w:val="1"/>
+      <w:numFmt w:val="bullet"/>
+      <w:lvlText w:val="o"/>
+      <w:lvlJc w:val="left"/>
+      <w:pPr>
+        <w:ind w:left="5760" w:hanging="360"/>
+      </w:pPr>
+      <w:rPr>
+        <w:rFonts w:ascii="Courier New" w:hAnsi="Courier New" w:cs="Courier New" w:hint="default"/>
+      </w:rPr>
+    </w:lvl>
+    <w:lvl w:ilvl="8" w:tplc="08090005" w:tentative="1">
+      <w:start w:val="1"/>
+      <w:numFmt w:val="bullet"/>
+      <w:lvlText w:val=""/>
+      <w:lvlJc w:val="left"/>
+      <w:pPr>
+        <w:ind w:left="6480" w:hanging="360"/>
+      </w:pPr>
+      <w:rPr>
+        <w:rFonts w:ascii="Wingdings" w:hAnsi="Wingdings" w:hint="default"/>
+      </w:rPr>
+    </w:lvl>
+  </w:abstractNum>
+  <w:abstractNum w:abstractNumId="2" w15:restartNumberingAfterBreak="0">
+    <w:nsid w:val="59443BBF"/>
+    <w:multiLevelType w:val="hybridMultilevel"/>
+    <w:tmpl w:val="026EB664"/>
+    <w:lvl w:ilvl="0" w:tplc="0809000F">
+      <w:start w:val="1"/>
+      <w:numFmt w:val="decimal"/>
+      <w:lvlText w:val="%1."/>
+      <w:lvlJc w:val="left"/>
+      <w:pPr>
+        <w:ind w:left="720" w:hanging="360"/>
+      </w:pPr>
+      <w:rPr>
+        <w:rFonts w:hint="default"/>
+      </w:rPr>
+    </w:lvl>
+    <w:lvl w:ilvl="1" w:tplc="08090019" w:tentative="1">
+      <w:start w:val="1"/>
+      <w:numFmt w:val="lowerLetter"/>
+      <w:lvlText w:val="%2."/>
+      <w:lvlJc w:val="left"/>
+      <w:pPr>
+        <w:ind w:left="1440" w:hanging="360"/>
+      </w:pPr>
+    </w:lvl>
+    <w:lvl w:ilvl="2" w:tplc="0809001B" w:tentative="1">
+      <w:start w:val="1"/>
+      <w:numFmt w:val="lowerRoman"/>
+      <w:lvlText w:val="%3."/>
+      <w:lvlJc w:val="right"/>
+      <w:pPr>
+        <w:ind w:left="2160" w:hanging="180"/>
+      </w:pPr>
+    </w:lvl>
+    <w:lvl w:ilvl="3" w:tplc="0809000F" w:tentative="1">
+      <w:start w:val="1"/>
+      <w:numFmt w:val="decimal"/>
+      <w:lvlText w:val="%4."/>
+      <w:lvlJc w:val="left"/>
+      <w:pPr>
+        <w:ind w:left="2880" w:hanging="360"/>
+      </w:pPr>
+    </w:lvl>
+    <w:lvl w:ilvl="4" w:tplc="08090019" w:tentative="1">
+      <w:start w:val="1"/>
+      <w:numFmt w:val="lowerLetter"/>
+      <w:lvlText w:val="%5."/>
+      <w:lvlJc w:val="left"/>
+      <w:pPr>
+        <w:ind w:left="3600" w:hanging="360"/>
+      </w:pPr>
+    </w:lvl>
+    <w:lvl w:ilvl="5" w:tplc="0809001B" w:tentative="1">
+      <w:start w:val="1"/>
+      <w:numFmt w:val="lowerRoman"/>
+      <w:lvlText w:val="%6."/>
+      <w:lvlJc w:val="right"/>
+      <w:pPr>
+        <w:ind w:left="4320" w:hanging="180"/>
+      </w:pPr>
+    </w:lvl>
+    <w:lvl w:ilvl="6" w:tplc="0809000F" w:tentative="1">
+      <w:start w:val="1"/>
+      <w:numFmt w:val="decimal"/>
+      <w:lvlText w:val="%7."/>
+      <w:lvlJc w:val="left"/>
+      <w:pPr>
+        <w:ind w:left="5040" w:hanging="360"/>
+      </w:pPr>
+    </w:lvl>
+    <w:lvl w:ilvl="7" w:tplc="08090019" w:tentative="1">
+      <w:start w:val="1"/>
+      <w:numFmt w:val="lowerLetter"/>
+      <w:lvlText w:val="%8."/>
+      <w:lvlJc w:val="left"/>
+      <w:pPr>
+        <w:ind w:left="5760" w:hanging="360"/>
+      </w:pPr>
+    </w:lvl>
+    <w:lvl w:ilvl="8" w:tplc="0809001B" w:tentative="1">
+      <w:start w:val="1"/>
+      <w:numFmt w:val="lowerRoman"/>
+      <w:lvlText w:val="%9."/>
+      <w:lvlJc w:val="right"/>
+      <w:pPr>
+        <w:ind w:left="6480" w:hanging="180"/>
+      </w:pPr>
+    </w:lvl>
+  </w:abstractNum>
+  <w:num w:numId="1" w16cid:durableId="2066023023">
+    <w:abstractNumId w:val="2"/>
+  </w:num>
+  <w:num w:numId="2" w16cid:durableId="1090811283">
+    <w:abstractNumId w:val="0"/>
+  </w:num>
+  <w:num w:numId="3" w16cid:durableId="486945314">
+    <w:abstractNumId w:val="1"/>
+  </w:num>
+</w:numbering>
 </file>
 
 <file path=word/styles.xml><?xml version="1.0" encoding="utf-8"?>
@@ -616,6 +1183,28 @@
       <w:lang w:val="en-GB"/>
     </w:rPr>
   </w:style>
+  <w:style w:type="paragraph" w:styleId="Heading2">
+    <w:name w:val="heading 2"/>
+    <w:basedOn w:val="Normal"/>
+    <w:next w:val="Normal"/>
+    <w:link w:val="Heading2Char"/>
+    <w:uiPriority w:val="9"/>
+    <w:unhideWhenUsed/>
+    <w:qFormat/>
+    <w:rsid w:val="002058D9"/>
+    <w:pPr>
+      <w:keepNext/>
+      <w:keepLines/>
+      <w:spacing w:before="40" w:after="0"/>
+      <w:outlineLvl w:val="1"/>
+    </w:pPr>
+    <w:rPr>
+      <w:rFonts w:asciiTheme="majorHAnsi" w:eastAsiaTheme="majorEastAsia" w:hAnsiTheme="majorHAnsi" w:cstheme="majorBidi"/>
+      <w:color w:val="2F5496" w:themeColor="accent1" w:themeShade="BF"/>
+      <w:sz w:val="26"/>
+      <w:szCs w:val="26"/>
+    </w:rPr>
+  </w:style>
   <w:style w:type="character" w:default="1" w:styleId="DefaultParagraphFont">
     <w:name w:val="Default Paragraph Font"/>
     <w:uiPriority w:val="1"/>
@@ -642,6 +1231,31 @@
     <w:uiPriority w:val="99"/>
     <w:semiHidden/>
     <w:unhideWhenUsed/>
+  </w:style>
+  <w:style w:type="paragraph" w:styleId="ListParagraph">
+    <w:name w:val="List Paragraph"/>
+    <w:basedOn w:val="Normal"/>
+    <w:uiPriority w:val="34"/>
+    <w:qFormat/>
+    <w:rsid w:val="002058D9"/>
+    <w:pPr>
+      <w:ind w:left="720"/>
+      <w:contextualSpacing/>
+    </w:pPr>
+  </w:style>
+  <w:style w:type="character" w:customStyle="1" w:styleId="Heading2Char">
+    <w:name w:val="Heading 2 Char"/>
+    <w:basedOn w:val="DefaultParagraphFont"/>
+    <w:link w:val="Heading2"/>
+    <w:uiPriority w:val="9"/>
+    <w:rsid w:val="002058D9"/>
+    <w:rPr>
+      <w:rFonts w:asciiTheme="majorHAnsi" w:eastAsiaTheme="majorEastAsia" w:hAnsiTheme="majorHAnsi" w:cstheme="majorBidi"/>
+      <w:color w:val="2F5496" w:themeColor="accent1" w:themeShade="BF"/>
+      <w:sz w:val="26"/>
+      <w:szCs w:val="26"/>
+      <w:lang w:val="en-GB"/>
+    </w:rPr>
   </w:style>
 </w:styles>
 </file>

--- a/docs/statespace.docx
+++ b/docs/statespace.docx
@@ -9,11 +9,17 @@
           <w:tab w:val="left" w:pos="4808"/>
         </w:tabs>
         <w:rPr>
-          <w:lang w:val="nl-NL"/>
-        </w:rPr>
-      </w:pPr>
-      <w:r>
-        <w:rPr>
+          <w:rFonts w:asciiTheme="minorHAnsi" w:hAnsiTheme="minorHAnsi" w:cstheme="minorHAnsi"/>
+          <w:sz w:val="22"/>
+          <w:szCs w:val="22"/>
+          <w:lang w:val="nl-NL"/>
+        </w:rPr>
+      </w:pPr>
+      <w:r>
+        <w:rPr>
+          <w:rFonts w:asciiTheme="minorHAnsi" w:hAnsiTheme="minorHAnsi" w:cstheme="minorHAnsi"/>
+          <w:sz w:val="22"/>
+          <w:szCs w:val="22"/>
           <w:lang w:val="nl-NL"/>
         </w:rPr>
         <w:t>Statespace voor Noord- en Zuid-Holland</w:t>
@@ -22,17 +28,20 @@
     <w:p>
       <w:pPr>
         <w:rPr>
-          <w:lang w:val="nl-NL"/>
-        </w:rPr>
-      </w:pPr>
-      <w:r>
-        <w:rPr>
+          <w:rFonts w:cstheme="minorHAnsi"/>
+          <w:lang w:val="nl-NL"/>
+        </w:rPr>
+      </w:pPr>
+      <w:r>
+        <w:rPr>
+          <w:rFonts w:cstheme="minorHAnsi"/>
           <w:lang w:val="nl-NL"/>
         </w:rPr>
         <w:t>Relevante variabelen</w:t>
       </w:r>
       <w:r>
         <w:rPr>
+          <w:rFonts w:cstheme="minorHAnsi"/>
           <w:lang w:val="nl-NL"/>
         </w:rPr>
         <w:t xml:space="preserve"> </w:t>
@@ -46,17 +55,20 @@
           <w:numId w:val="3"/>
         </w:numPr>
         <w:rPr>
-          <w:lang w:val="nl-NL"/>
-        </w:rPr>
-      </w:pPr>
-      <w:r>
-        <w:rPr>
+          <w:rFonts w:cstheme="minorHAnsi"/>
+          <w:lang w:val="nl-NL"/>
+        </w:rPr>
+      </w:pPr>
+      <w:r>
+        <w:rPr>
+          <w:rFonts w:cstheme="minorHAnsi"/>
           <w:lang w:val="nl-NL"/>
         </w:rPr>
         <w:t>H</w:t>
       </w:r>
       <w:r>
         <w:rPr>
+          <w:rFonts w:cstheme="minorHAnsi"/>
           <w:lang w:val="nl-NL"/>
         </w:rPr>
         <w:t>et aantal verbindingen</w:t>
@@ -70,17 +82,20 @@
           <w:numId w:val="3"/>
         </w:numPr>
         <w:rPr>
-          <w:lang w:val="nl-NL"/>
-        </w:rPr>
-      </w:pPr>
-      <w:r>
-        <w:rPr>
+          <w:rFonts w:cstheme="minorHAnsi"/>
+          <w:lang w:val="nl-NL"/>
+        </w:rPr>
+      </w:pPr>
+      <w:r>
+        <w:rPr>
+          <w:rFonts w:cstheme="minorHAnsi"/>
           <w:lang w:val="nl-NL"/>
         </w:rPr>
         <w:t>H</w:t>
       </w:r>
       <w:r>
         <w:rPr>
+          <w:rFonts w:cstheme="minorHAnsi"/>
           <w:lang w:val="nl-NL"/>
         </w:rPr>
         <w:t>et aantal bereden minuten</w:t>
@@ -94,17 +109,20 @@
           <w:numId w:val="3"/>
         </w:numPr>
         <w:rPr>
-          <w:lang w:val="nl-NL"/>
-        </w:rPr>
-      </w:pPr>
-      <w:r>
-        <w:rPr>
+          <w:rFonts w:cstheme="minorHAnsi"/>
+          <w:lang w:val="nl-NL"/>
+        </w:rPr>
+      </w:pPr>
+      <w:r>
+        <w:rPr>
+          <w:rFonts w:cstheme="minorHAnsi"/>
           <w:lang w:val="nl-NL"/>
         </w:rPr>
         <w:t>D</w:t>
       </w:r>
       <w:r>
         <w:rPr>
+          <w:rFonts w:cstheme="minorHAnsi"/>
           <w:lang w:val="nl-NL"/>
         </w:rPr>
         <w:t>e hoeveelheid (toegestane) trajecten</w:t>
@@ -113,6 +131,7 @@
     <w:p>
       <w:pPr>
         <w:rPr>
+          <w:rFonts w:cstheme="minorHAnsi"/>
           <w:lang w:val="nl-NL"/>
         </w:rPr>
       </w:pPr>
@@ -120,11 +139,13 @@
     <w:p>
       <w:pPr>
         <w:rPr>
-          <w:lang w:val="nl-NL"/>
-        </w:rPr>
-      </w:pPr>
-      <w:r>
-        <w:rPr>
+          <w:rFonts w:cstheme="minorHAnsi"/>
+          <w:lang w:val="nl-NL"/>
+        </w:rPr>
+      </w:pPr>
+      <w:r>
+        <w:rPr>
+          <w:rFonts w:cstheme="minorHAnsi"/>
           <w:lang w:val="nl-NL"/>
         </w:rPr>
         <w:t>Beschrijf de eventuele versimpelende aannames die je maakt en waarom de werkelijke statespace grootte hier dan gegarandeerd nooit boven ligt.</w:t>
@@ -133,6 +154,7 @@
     <w:p>
       <w:pPr>
         <w:rPr>
+          <w:rFonts w:cstheme="minorHAnsi"/>
           <w:lang w:val="nl-NL"/>
         </w:rPr>
       </w:pPr>
@@ -145,11 +167,13 @@
           <w:numId w:val="1"/>
         </w:numPr>
         <w:rPr>
-          <w:lang w:val="nl-NL"/>
-        </w:rPr>
-      </w:pPr>
-      <w:r>
-        <w:rPr>
+          <w:rFonts w:cstheme="minorHAnsi"/>
+          <w:lang w:val="nl-NL"/>
+        </w:rPr>
+      </w:pPr>
+      <w:r>
+        <w:rPr>
+          <w:rFonts w:cstheme="minorHAnsi"/>
           <w:lang w:val="nl-NL"/>
         </w:rPr>
         <w:t>Elke verbinding is zo lang als de gemiddelde verbindingstijd (14 min)</w:t>
@@ -163,11 +187,13 @@
           <w:numId w:val="1"/>
         </w:numPr>
         <w:rPr>
-          <w:lang w:val="nl-NL"/>
-        </w:rPr>
-      </w:pPr>
-      <w:r>
-        <w:rPr>
+          <w:rFonts w:cstheme="minorHAnsi"/>
+          <w:lang w:val="nl-NL"/>
+        </w:rPr>
+      </w:pPr>
+      <w:r>
+        <w:rPr>
+          <w:rFonts w:cstheme="minorHAnsi"/>
           <w:lang w:val="nl-NL"/>
         </w:rPr>
         <w:t>Elk traject is 120 minuten</w:t>
@@ -181,37 +207,36 @@
           <w:numId w:val="1"/>
         </w:numPr>
         <w:rPr>
-          <w:lang w:val="nl-NL"/>
-        </w:rPr>
-      </w:pPr>
-      <w:r>
-        <w:rPr>
+          <w:rFonts w:cstheme="minorHAnsi"/>
+          <w:lang w:val="nl-NL"/>
+        </w:rPr>
+      </w:pPr>
+      <w:r>
+        <w:rPr>
+          <w:rFonts w:cstheme="minorHAnsi"/>
           <w:lang w:val="nl-NL"/>
         </w:rPr>
         <w:t xml:space="preserve"> Je kan vanaf elk station bij 3 stations komen</w:t>
       </w:r>
       <w:r>
         <w:rPr>
+          <w:rFonts w:cstheme="minorHAnsi"/>
           <w:lang w:val="nl-NL"/>
         </w:rPr>
         <w:t xml:space="preserve">, dit is </w:t>
       </w:r>
       <w:r>
         <w:rPr>
-          <w:lang w:val="nl-NL"/>
-        </w:rPr>
-        <w:t>het maximale aantal connecties data in de daadwerkelijke data bestaa</w:t>
-      </w:r>
-      <w:r>
-        <w:rPr>
-          <w:lang w:val="nl-NL"/>
-        </w:rPr>
-        <w:t>t</w:t>
+          <w:rFonts w:cstheme="minorHAnsi"/>
+          <w:lang w:val="nl-NL"/>
+        </w:rPr>
+        <w:t>het maximale aantal connecties data in de daadwerkelijke data bestaat</w:t>
       </w:r>
     </w:p>
     <w:p>
       <w:pPr>
         <w:rPr>
+          <w:rFonts w:cstheme="minorHAnsi"/>
           <w:lang w:val="nl-NL"/>
         </w:rPr>
       </w:pPr>
@@ -219,11 +244,13 @@
     <w:p>
       <w:pPr>
         <w:rPr>
-          <w:lang w:val="nl-NL"/>
-        </w:rPr>
-      </w:pPr>
-      <w:r>
-        <w:rPr>
+          <w:rFonts w:cstheme="minorHAnsi"/>
+          <w:lang w:val="nl-NL"/>
+        </w:rPr>
+      </w:pPr>
+      <w:r>
+        <w:rPr>
+          <w:rFonts w:cstheme="minorHAnsi"/>
           <w:lang w:val="nl-NL"/>
         </w:rPr>
         <w:t>Geef de formule voor de berekening van (de bovengrens van) de grootte van de state-</w:t>
@@ -231,6 +258,7 @@
       <w:proofErr w:type="spellStart"/>
       <w:r>
         <w:rPr>
+          <w:rFonts w:cstheme="minorHAnsi"/>
           <w:lang w:val="nl-NL"/>
         </w:rPr>
         <w:t>space</w:t>
@@ -238,6 +266,7 @@
       <w:proofErr w:type="spellEnd"/>
       <w:r>
         <w:rPr>
+          <w:rFonts w:cstheme="minorHAnsi"/>
           <w:lang w:val="nl-NL"/>
         </w:rPr>
         <w:t xml:space="preserve"> van je case.</w:t>
@@ -246,11 +275,13 @@
     <w:p>
       <w:pPr>
         <w:rPr>
-          <w:lang w:val="nl-NL"/>
-        </w:rPr>
-      </w:pPr>
-      <w:r>
-        <w:rPr>
+          <w:rFonts w:cstheme="minorHAnsi"/>
+          <w:lang w:val="nl-NL"/>
+        </w:rPr>
+      </w:pPr>
+      <w:r>
+        <w:rPr>
+          <w:rFonts w:cstheme="minorHAnsi"/>
           <w:lang w:val="nl-NL"/>
         </w:rPr>
         <w:t xml:space="preserve">Het aantal mogelijke trajecten per beginpunt = </w:t>
@@ -258,12 +289,14 @@
       <w:proofErr w:type="spellStart"/>
       <w:r>
         <w:rPr>
+          <w:rFonts w:cstheme="minorHAnsi"/>
           <w:lang w:val="nl-NL"/>
         </w:rPr>
         <w:t>n</w:t>
       </w:r>
       <w:r>
         <w:rPr>
+          <w:rFonts w:cstheme="minorHAnsi"/>
           <w:lang w:val="nl-NL"/>
         </w:rPr>
         <w:t>^r</w:t>
@@ -271,66 +304,161 @@
       <w:proofErr w:type="spellEnd"/>
       <w:r>
         <w:rPr>
+          <w:rFonts w:cstheme="minorHAnsi"/>
           <w:lang w:val="nl-NL"/>
         </w:rPr>
         <w:t xml:space="preserve">. Hier is n het aantal opties vanaf een station (gedefinieerd als 3) en r het aantal </w:t>
       </w:r>
       <w:r>
         <w:rPr>
+          <w:rFonts w:cstheme="minorHAnsi"/>
           <w:lang w:val="nl-NL"/>
         </w:rPr>
         <w:t xml:space="preserve">verbindingen per traject. Dit veranderd per lengte van een traject. De lengte voor een traject </w:t>
       </w:r>
       <w:r>
         <w:rPr>
-          <w:lang w:val="nl-NL"/>
-        </w:rPr>
-        <w:t>begint op 1 minuut en loopt op naar het maxim</w:t>
-      </w:r>
-      <w:r>
-        <w:rPr>
+          <w:rFonts w:cstheme="minorHAnsi"/>
+          <w:lang w:val="nl-NL"/>
+        </w:rPr>
+        <w:t>begint op</w:t>
+      </w:r>
+      <w:r>
+        <w:rPr>
+          <w:rFonts w:cstheme="minorHAnsi"/>
+          <w:lang w:val="nl-NL"/>
+        </w:rPr>
+        <w:t xml:space="preserve"> 5</w:t>
+      </w:r>
+      <w:r>
+        <w:rPr>
+          <w:rFonts w:cstheme="minorHAnsi"/>
+          <w:lang w:val="nl-NL"/>
+        </w:rPr>
+        <w:t xml:space="preserve"> minu</w:t>
+      </w:r>
+      <w:r>
+        <w:rPr>
+          <w:rFonts w:cstheme="minorHAnsi"/>
+          <w:lang w:val="nl-NL"/>
+        </w:rPr>
+        <w:t xml:space="preserve">ten omdat dit de </w:t>
+      </w:r>
+      <w:r>
+        <w:rPr>
+          <w:rFonts w:cstheme="minorHAnsi"/>
+          <w:lang w:val="nl-NL"/>
+        </w:rPr>
+        <w:t>vastgestelde lengte van een verbinding is.</w:t>
+      </w:r>
+      <w:r>
+        <w:rPr>
+          <w:rFonts w:cstheme="minorHAnsi"/>
+          <w:lang w:val="nl-NL"/>
+        </w:rPr>
+        <w:t xml:space="preserve"> Dit</w:t>
+      </w:r>
+      <w:r>
+        <w:rPr>
+          <w:rFonts w:cstheme="minorHAnsi"/>
+          <w:lang w:val="nl-NL"/>
+        </w:rPr>
+        <w:t xml:space="preserve"> loopt op naar het maxim</w:t>
+      </w:r>
+      <w:r>
+        <w:rPr>
+          <w:rFonts w:cstheme="minorHAnsi"/>
           <w:lang w:val="nl-NL"/>
         </w:rPr>
         <w:t>um</w:t>
       </w:r>
       <w:r>
         <w:rPr>
+          <w:rFonts w:cstheme="minorHAnsi"/>
           <w:lang w:val="nl-NL"/>
         </w:rPr>
         <w:t xml:space="preserve"> van 120 minuten</w:t>
       </w:r>
       <w:r>
         <w:rPr>
+          <w:rFonts w:cstheme="minorHAnsi"/>
           <w:lang w:val="nl-NL"/>
         </w:rPr>
         <w:t>.</w:t>
       </w:r>
       <w:r>
         <w:rPr>
-          <w:lang w:val="nl-NL"/>
-        </w:rPr>
-        <w:t xml:space="preserve"> Voor een traject van 1 minuut is dit dus </w:t>
-      </w:r>
-      <w:r>
-        <w:rPr>
-          <w:lang w:val="nl-NL"/>
-        </w:rPr>
-        <w:t>(1/5) en voor een traject van 120 minuten wordt dit (120/5).</w:t>
-      </w:r>
-      <w:r>
-        <w:rPr>
+          <w:rFonts w:cstheme="minorHAnsi"/>
+          <w:lang w:val="nl-NL"/>
+        </w:rPr>
+        <w:t xml:space="preserve"> Voor een traject van </w:t>
+      </w:r>
+      <w:r>
+        <w:rPr>
+          <w:rFonts w:cstheme="minorHAnsi"/>
+          <w:lang w:val="nl-NL"/>
+        </w:rPr>
+        <w:t>5</w:t>
+      </w:r>
+      <w:r>
+        <w:rPr>
+          <w:rFonts w:cstheme="minorHAnsi"/>
+          <w:lang w:val="nl-NL"/>
+        </w:rPr>
+        <w:t xml:space="preserve"> min</w:t>
+      </w:r>
+      <w:r>
+        <w:rPr>
+          <w:rFonts w:cstheme="minorHAnsi"/>
+          <w:lang w:val="nl-NL"/>
+        </w:rPr>
+        <w:t>uten</w:t>
+      </w:r>
+      <w:r>
+        <w:rPr>
+          <w:rFonts w:cstheme="minorHAnsi"/>
+          <w:lang w:val="nl-NL"/>
+        </w:rPr>
+        <w:t xml:space="preserve"> is dit dus </w:t>
+      </w:r>
+      <w:r>
+        <w:rPr>
+          <w:rFonts w:cstheme="minorHAnsi"/>
+          <w:lang w:val="nl-NL"/>
+        </w:rPr>
+        <w:t>(</w:t>
+      </w:r>
+      <w:r>
+        <w:rPr>
+          <w:rFonts w:cstheme="minorHAnsi"/>
+          <w:lang w:val="nl-NL"/>
+        </w:rPr>
+        <w:t>5</w:t>
+      </w:r>
+      <w:r>
+        <w:rPr>
+          <w:rFonts w:cstheme="minorHAnsi"/>
+          <w:lang w:val="nl-NL"/>
+        </w:rPr>
+        <w:t>/5) en voor een traject van 120 minuten wordt dit (120/5).</w:t>
+      </w:r>
+      <w:r>
+        <w:rPr>
+          <w:rFonts w:cstheme="minorHAnsi"/>
           <w:lang w:val="nl-NL"/>
         </w:rPr>
         <w:t xml:space="preserve"> Het aantal per beginpunt wordt vermenigvuldigd met het aantal </w:t>
       </w:r>
       <w:r>
         <w:rPr>
+          <w:rFonts w:cstheme="minorHAnsi"/>
           <w:lang w:val="nl-NL"/>
         </w:rPr>
         <w:t>stations (22).</w:t>
       </w:r>
       <w:r>
         <w:rPr>
+          <w:rFonts w:cstheme="minorHAnsi"/>
           <w:lang w:val="nl-NL"/>
         </w:rPr>
         <w:t xml:space="preserve"> Hieruit krijgen we het totale aantal mogelijke trajecten die gecombineerd kunnen worden.</w:t>
@@ -339,65 +467,90 @@
     <w:p>
       <w:pPr>
         <w:rPr>
-          <w:lang w:val="nl-NL"/>
-        </w:rPr>
-      </w:pPr>
-      <w:r>
-        <w:rPr>
+          <w:rFonts w:cstheme="minorHAnsi"/>
+          <w:lang w:val="nl-NL"/>
+        </w:rPr>
+      </w:pPr>
+      <w:r>
+        <w:rPr>
+          <w:rFonts w:cstheme="minorHAnsi"/>
           <w:lang w:val="nl-NL"/>
         </w:rPr>
         <w:t>Voor iedere lengte van de trajecten</w:t>
       </w:r>
       <w:r>
         <w:rPr>
-          <w:lang w:val="nl-NL"/>
-        </w:rPr>
-        <w:t xml:space="preserve"> (1 t/m 120 minuten)</w:t>
-      </w:r>
-      <w:r>
-        <w:rPr>
+          <w:rFonts w:cstheme="minorHAnsi"/>
+          <w:lang w:val="nl-NL"/>
+        </w:rPr>
+        <w:t xml:space="preserve"> (</w:t>
+      </w:r>
+      <w:r>
+        <w:rPr>
+          <w:rFonts w:cstheme="minorHAnsi"/>
+          <w:lang w:val="nl-NL"/>
+        </w:rPr>
+        <w:t>5</w:t>
+      </w:r>
+      <w:r>
+        <w:rPr>
+          <w:rFonts w:cstheme="minorHAnsi"/>
+          <w:lang w:val="nl-NL"/>
+        </w:rPr>
+        <w:t xml:space="preserve"> t/m 120 minuten)</w:t>
+      </w:r>
+      <w:r>
+        <w:rPr>
+          <w:rFonts w:cstheme="minorHAnsi"/>
           <w:lang w:val="nl-NL"/>
         </w:rPr>
         <w:t xml:space="preserve"> heeft iedere oplossing zeven opties </w:t>
       </w:r>
       <w:r>
         <w:rPr>
+          <w:rFonts w:cstheme="minorHAnsi"/>
           <w:lang w:val="nl-NL"/>
         </w:rPr>
         <w:t xml:space="preserve">in het aantal trajecten in de ‘oplossing’. </w:t>
       </w:r>
       <w:r>
         <w:rPr>
+          <w:rFonts w:cstheme="minorHAnsi"/>
           <w:lang w:val="nl-NL"/>
         </w:rPr>
         <w:t xml:space="preserve">Per aantal trajecten (1 t/m 7) </w:t>
       </w:r>
       <w:r>
         <w:rPr>
+          <w:rFonts w:cstheme="minorHAnsi"/>
           <w:lang w:val="nl-NL"/>
         </w:rPr>
         <w:t>zijn e</w:t>
       </w:r>
       <w:r>
         <w:rPr>
+          <w:rFonts w:cstheme="minorHAnsi"/>
           <w:lang w:val="nl-NL"/>
         </w:rPr>
         <w:t xml:space="preserve">r </w:t>
       </w:r>
       <w:r>
         <w:rPr>
+          <w:rFonts w:cstheme="minorHAnsi"/>
           <w:lang w:val="nl-NL"/>
         </w:rPr>
         <w:t>(</w:t>
       </w:r>
       <w:r>
         <w:rPr>
+          <w:rFonts w:cstheme="minorHAnsi"/>
           <w:lang w:val="nl-NL"/>
         </w:rPr>
         <w:t xml:space="preserve">#aantal trajecten * </w:t>
       </w:r>
       <w:r>
         <w:rPr>
+          <w:rFonts w:cstheme="minorHAnsi"/>
           <w:lang w:val="nl-NL"/>
         </w:rPr>
         <w:t xml:space="preserve">mogelijke trajecten) aan opties voor een netwerk. </w:t>
@@ -406,36 +559,242 @@
     <w:p>
       <w:pPr>
         <w:rPr>
-          <w:lang w:val="nl-NL"/>
-        </w:rPr>
-      </w:pPr>
-      <w:r>
-        <w:rPr>
-          <w:lang w:val="nl-NL"/>
-        </w:rPr>
-        <w:t xml:space="preserve">Dus, per lengte van de trajecten zijn er zeven opties. Al deze </w:t>
-      </w:r>
-      <w:r>
-        <w:rPr>
-          <w:lang w:val="nl-NL"/>
-        </w:rPr>
-        <w:t>mogelijkheden bij elkaar opgeteld geeft een statespace van 503,997,220,203,199 of 5.04 * 10^12</w:t>
+          <w:rFonts w:cstheme="minorHAnsi"/>
+          <w:lang w:val="nl-NL"/>
+        </w:rPr>
+      </w:pPr>
+      <w:r>
+        <w:rPr>
+          <w:rFonts w:cstheme="minorHAnsi"/>
+          <w:lang w:val="nl-NL"/>
+        </w:rPr>
+        <w:t xml:space="preserve">Vooral voor de kortste </w:t>
+      </w:r>
+      <w:r>
+        <w:rPr>
+          <w:rFonts w:cstheme="minorHAnsi"/>
+          <w:lang w:val="nl-NL"/>
+        </w:rPr>
+        <w:t xml:space="preserve">trajectlengtes, is het mogelijk om een uitkomst </w:t>
+      </w:r>
+      <w:r>
+        <w:rPr>
+          <w:rFonts w:cstheme="minorHAnsi"/>
+          <w:lang w:val="nl-NL"/>
+        </w:rPr>
+        <w:t>(</w:t>
+      </w:r>
+      <w:proofErr w:type="spellStart"/>
+      <w:r>
+        <w:rPr>
+          <w:rFonts w:cstheme="minorHAnsi"/>
+          <w:lang w:val="nl-NL"/>
+        </w:rPr>
+        <w:t>statespace</w:t>
+      </w:r>
+      <w:proofErr w:type="spellEnd"/>
+      <w:r>
+        <w:rPr>
+          <w:rFonts w:cstheme="minorHAnsi"/>
+          <w:lang w:val="nl-NL"/>
+        </w:rPr>
+        <w:t xml:space="preserve">) </w:t>
+      </w:r>
+      <w:r>
+        <w:rPr>
+          <w:rFonts w:cstheme="minorHAnsi"/>
+          <w:lang w:val="nl-NL"/>
+        </w:rPr>
+        <w:t xml:space="preserve">met </w:t>
+      </w:r>
+      <w:r>
+        <w:rPr>
+          <w:rFonts w:cstheme="minorHAnsi"/>
+          <w:lang w:val="nl-NL"/>
+        </w:rPr>
+        <w:t>halve oplossingen</w:t>
+      </w:r>
+      <w:r>
+        <w:rPr>
+          <w:rFonts w:cstheme="minorHAnsi"/>
+          <w:lang w:val="nl-NL"/>
+        </w:rPr>
+        <w:t xml:space="preserve"> te krijgen. </w:t>
+      </w:r>
+      <w:r>
+        <w:rPr>
+          <w:rFonts w:cstheme="minorHAnsi"/>
+          <w:lang w:val="nl-NL"/>
+        </w:rPr>
+        <w:t xml:space="preserve">Dit is geen geldige uitkomst, </w:t>
+      </w:r>
+      <w:r>
+        <w:rPr>
+          <w:rFonts w:cstheme="minorHAnsi"/>
+          <w:lang w:val="nl-NL"/>
+        </w:rPr>
+        <w:t xml:space="preserve">dus zal niet worden meegenomen in de </w:t>
+      </w:r>
+      <w:proofErr w:type="spellStart"/>
+      <w:r>
+        <w:rPr>
+          <w:rFonts w:cstheme="minorHAnsi"/>
+          <w:lang w:val="nl-NL"/>
+        </w:rPr>
+        <w:t>statespace</w:t>
+      </w:r>
+      <w:proofErr w:type="spellEnd"/>
+      <w:r>
+        <w:rPr>
+          <w:rFonts w:cstheme="minorHAnsi"/>
+          <w:lang w:val="nl-NL"/>
+        </w:rPr>
+        <w:t xml:space="preserve"> berekening. </w:t>
       </w:r>
     </w:p>
     <w:p>
       <w:pPr>
         <w:rPr>
-          <w:lang w:val="nl-NL"/>
-        </w:rPr>
-      </w:pPr>
-      <w:r>
-        <w:rPr>
+          <w:rFonts w:cstheme="minorHAnsi"/>
+          <w:lang w:val="nl-NL"/>
+        </w:rPr>
+      </w:pPr>
+      <w:r>
+        <w:rPr>
+          <w:rFonts w:cstheme="minorHAnsi"/>
+          <w:lang w:val="nl-NL"/>
+        </w:rPr>
+        <w:t xml:space="preserve">Dus, per lengte van de trajecten zijn er zeven opties. Al deze </w:t>
+      </w:r>
+      <w:r>
+        <w:rPr>
+          <w:rFonts w:cstheme="minorHAnsi"/>
+          <w:lang w:val="nl-NL"/>
+        </w:rPr>
+        <w:t xml:space="preserve">mogelijkheden bij elkaar opgeteld geeft een </w:t>
+      </w:r>
+      <w:proofErr w:type="spellStart"/>
+      <w:r>
+        <w:rPr>
+          <w:rFonts w:cstheme="minorHAnsi"/>
+          <w:lang w:val="nl-NL"/>
+        </w:rPr>
+        <w:t>statespace</w:t>
+      </w:r>
+      <w:proofErr w:type="spellEnd"/>
+      <w:r>
+        <w:rPr>
+          <w:rFonts w:cstheme="minorHAnsi"/>
+          <w:lang w:val="nl-NL"/>
+        </w:rPr>
+        <w:t xml:space="preserve"> van </w:t>
+      </w:r>
+      <w:r>
+        <w:rPr>
+          <w:rFonts w:cstheme="minorHAnsi"/>
+          <w:kern w:val="0"/>
+          <w:lang w:val="nl-NL"/>
+        </w:rPr>
+        <w:t>65</w:t>
+      </w:r>
+      <w:r>
+        <w:rPr>
+          <w:rFonts w:cstheme="minorHAnsi"/>
+          <w:kern w:val="0"/>
+          <w:lang w:val="nl-NL"/>
+        </w:rPr>
+        <w:t>,</w:t>
+      </w:r>
+      <w:r>
+        <w:rPr>
+          <w:rFonts w:cstheme="minorHAnsi"/>
+          <w:kern w:val="0"/>
+          <w:lang w:val="nl-NL"/>
+        </w:rPr>
+        <w:t>241</w:t>
+      </w:r>
+      <w:r>
+        <w:rPr>
+          <w:rFonts w:cstheme="minorHAnsi"/>
+          <w:kern w:val="0"/>
+          <w:lang w:val="nl-NL"/>
+        </w:rPr>
+        <w:t>,</w:t>
+      </w:r>
+      <w:r>
+        <w:rPr>
+          <w:rFonts w:cstheme="minorHAnsi"/>
+          <w:kern w:val="0"/>
+          <w:lang w:val="nl-NL"/>
+        </w:rPr>
+        <w:t>222</w:t>
+      </w:r>
+      <w:r>
+        <w:rPr>
+          <w:rFonts w:cstheme="minorHAnsi"/>
+          <w:kern w:val="0"/>
+          <w:lang w:val="nl-NL"/>
+        </w:rPr>
+        <w:t>,</w:t>
+      </w:r>
+      <w:r>
+        <w:rPr>
+          <w:rFonts w:cstheme="minorHAnsi"/>
+          <w:kern w:val="0"/>
+          <w:lang w:val="nl-NL"/>
+        </w:rPr>
+        <w:t>926</w:t>
+      </w:r>
+      <w:r>
+        <w:rPr>
+          <w:rFonts w:cstheme="minorHAnsi"/>
+          <w:kern w:val="0"/>
+          <w:lang w:val="nl-NL"/>
+        </w:rPr>
+        <w:t>,</w:t>
+      </w:r>
+      <w:r>
+        <w:rPr>
+          <w:rFonts w:cstheme="minorHAnsi"/>
+          <w:kern w:val="0"/>
+          <w:lang w:val="nl-NL"/>
+        </w:rPr>
+        <w:t>418</w:t>
+      </w:r>
+      <w:r>
+        <w:rPr>
+          <w:rFonts w:cstheme="minorHAnsi"/>
+          <w:kern w:val="0"/>
+          <w:lang w:val="nl-NL"/>
+        </w:rPr>
+        <w:t xml:space="preserve"> </w:t>
+      </w:r>
+      <w:r>
+        <w:rPr>
+          <w:rFonts w:cstheme="minorHAnsi"/>
+          <w:kern w:val="0"/>
+          <w:lang w:val="nl-NL"/>
+        </w:rPr>
+        <w:t>of 6.5 * 10 ^ 13</w:t>
+      </w:r>
+    </w:p>
+    <w:p>
+      <w:pPr>
+        <w:rPr>
+          <w:rFonts w:cstheme="minorHAnsi"/>
+          <w:lang w:val="nl-NL"/>
+        </w:rPr>
+      </w:pPr>
+      <w:r>
+        <w:rPr>
+          <w:rFonts w:cstheme="minorHAnsi"/>
           <w:lang w:val="nl-NL"/>
         </w:rPr>
         <w:t xml:space="preserve">Deze uitkomst is berekend met een python programma, dit is ook </w:t>
       </w:r>
       <w:r>
         <w:rPr>
+          <w:rFonts w:cstheme="minorHAnsi"/>
           <w:lang w:val="nl-NL"/>
         </w:rPr>
         <w:t xml:space="preserve">opgenomen in het GitHub repository. </w:t>
@@ -1553,4 +1912,16 @@
     </a:ext>
   </a:extLst>
 </a:theme>
+</file>
+
+<file path=customXml/item1.xml><?xml version="1.0" encoding="utf-8"?>
+<b:Sources xmlns:b="http://schemas.openxmlformats.org/officeDocument/2006/bibliography" xmlns="http://schemas.openxmlformats.org/officeDocument/2006/bibliography" SelectedStyle="\APASixthEditionOfficeOnline.xsl" StyleName="APA" Version="6"/>
+</file>
+
+<file path=customXml/itemProps1.xml><?xml version="1.0" encoding="utf-8"?>
+<ds:datastoreItem xmlns:ds="http://schemas.openxmlformats.org/officeDocument/2006/customXml" ds:itemID="{A5ED46B0-7C57-4F59-A114-18D47CB357F7}">
+  <ds:schemaRefs>
+    <ds:schemaRef ds:uri="http://schemas.openxmlformats.org/officeDocument/2006/bibliography"/>
+  </ds:schemaRefs>
+</ds:datastoreItem>
 </file>
--- a/docs/statespace.docx
+++ b/docs/statespace.docx
@@ -253,23 +253,7 @@
           <w:rFonts w:cstheme="minorHAnsi"/>
           <w:lang w:val="nl-NL"/>
         </w:rPr>
-        <w:t>Geef de formule voor de berekening van (de bovengrens van) de grootte van de state-</w:t>
-      </w:r>
-      <w:proofErr w:type="spellStart"/>
-      <w:r>
-        <w:rPr>
-          <w:rFonts w:cstheme="minorHAnsi"/>
-          <w:lang w:val="nl-NL"/>
-        </w:rPr>
-        <w:t>space</w:t>
-      </w:r>
-      <w:proofErr w:type="spellEnd"/>
-      <w:r>
-        <w:rPr>
-          <w:rFonts w:cstheme="minorHAnsi"/>
-          <w:lang w:val="nl-NL"/>
-        </w:rPr>
-        <w:t xml:space="preserve"> van je case.</w:t>
+        <w:t>Geef de formule voor de berekening van (de bovengrens van) de grootte van de state-space van je case.</w:t>
       </w:r>
     </w:p>
     <w:p>
@@ -284,37 +268,35 @@
           <w:rFonts w:cstheme="minorHAnsi"/>
           <w:lang w:val="nl-NL"/>
         </w:rPr>
-        <w:t xml:space="preserve">Het aantal mogelijke trajecten per beginpunt = </w:t>
-      </w:r>
-      <w:proofErr w:type="spellStart"/>
-      <w:r>
-        <w:rPr>
-          <w:rFonts w:cstheme="minorHAnsi"/>
-          <w:lang w:val="nl-NL"/>
-        </w:rPr>
-        <w:t>n</w:t>
-      </w:r>
-      <w:r>
-        <w:rPr>
-          <w:rFonts w:cstheme="minorHAnsi"/>
-          <w:lang w:val="nl-NL"/>
-        </w:rPr>
-        <w:t>^r</w:t>
-      </w:r>
-      <w:proofErr w:type="spellEnd"/>
-      <w:r>
-        <w:rPr>
-          <w:rFonts w:cstheme="minorHAnsi"/>
-          <w:lang w:val="nl-NL"/>
-        </w:rPr>
-        <w:t xml:space="preserve">. Hier is n het aantal opties vanaf een station (gedefinieerd als 3) en r het aantal </w:t>
-      </w:r>
-      <w:r>
-        <w:rPr>
-          <w:rFonts w:cstheme="minorHAnsi"/>
-          <w:lang w:val="nl-NL"/>
-        </w:rPr>
-        <w:t xml:space="preserve">verbindingen per traject. Dit veranderd per lengte van een traject. De lengte voor een traject </w:t>
+        <w:t>Het aantal mogelijke trajecten per beginpunt = n</w:t>
+      </w:r>
+      <w:r>
+        <w:rPr>
+          <w:rFonts w:cstheme="minorHAnsi"/>
+          <w:lang w:val="nl-NL"/>
+        </w:rPr>
+        <w:t xml:space="preserve">^r. Hier is n het aantal opties vanaf een station (gedefinieerd als 3) en r het aantal </w:t>
+      </w:r>
+      <w:r>
+        <w:rPr>
+          <w:rFonts w:cstheme="minorHAnsi"/>
+          <w:lang w:val="nl-NL"/>
+        </w:rPr>
+        <w:t>verbindingen per traject. Dit verander</w:t>
+      </w:r>
+      <w:r>
+        <w:rPr>
+          <w:rFonts w:cstheme="minorHAnsi"/>
+          <w:lang w:val="nl-NL"/>
+        </w:rPr>
+        <w:t>t</w:t>
+      </w:r>
+      <w:r>
+        <w:rPr>
+          <w:rFonts w:cstheme="minorHAnsi"/>
+          <w:lang w:val="nl-NL"/>
+        </w:rPr>
+        <w:t xml:space="preserve"> per lengte van een traject. De lengte voor een traject </w:t>
       </w:r>
       <w:r>
         <w:rPr>
@@ -582,23 +564,7 @@
           <w:rFonts w:cstheme="minorHAnsi"/>
           <w:lang w:val="nl-NL"/>
         </w:rPr>
-        <w:t>(</w:t>
-      </w:r>
-      <w:proofErr w:type="spellStart"/>
-      <w:r>
-        <w:rPr>
-          <w:rFonts w:cstheme="minorHAnsi"/>
-          <w:lang w:val="nl-NL"/>
-        </w:rPr>
-        <w:t>statespace</w:t>
-      </w:r>
-      <w:proofErr w:type="spellEnd"/>
-      <w:r>
-        <w:rPr>
-          <w:rFonts w:cstheme="minorHAnsi"/>
-          <w:lang w:val="nl-NL"/>
-        </w:rPr>
-        <w:t xml:space="preserve">) </w:t>
+        <w:t xml:space="preserve">(statespace) </w:t>
       </w:r>
       <w:r>
         <w:rPr>
@@ -633,23 +599,7 @@
           <w:rFonts w:cstheme="minorHAnsi"/>
           <w:lang w:val="nl-NL"/>
         </w:rPr>
-        <w:t xml:space="preserve">dus zal niet worden meegenomen in de </w:t>
-      </w:r>
-      <w:proofErr w:type="spellStart"/>
-      <w:r>
-        <w:rPr>
-          <w:rFonts w:cstheme="minorHAnsi"/>
-          <w:lang w:val="nl-NL"/>
-        </w:rPr>
-        <w:t>statespace</w:t>
-      </w:r>
-      <w:proofErr w:type="spellEnd"/>
-      <w:r>
-        <w:rPr>
-          <w:rFonts w:cstheme="minorHAnsi"/>
-          <w:lang w:val="nl-NL"/>
-        </w:rPr>
-        <w:t xml:space="preserve"> berekening. </w:t>
+        <w:t xml:space="preserve">dus zal niet worden meegenomen in de statespace berekening. </w:t>
       </w:r>
     </w:p>
     <w:p>
@@ -671,23 +621,7 @@
           <w:rFonts w:cstheme="minorHAnsi"/>
           <w:lang w:val="nl-NL"/>
         </w:rPr>
-        <w:t xml:space="preserve">mogelijkheden bij elkaar opgeteld geeft een </w:t>
-      </w:r>
-      <w:proofErr w:type="spellStart"/>
-      <w:r>
-        <w:rPr>
-          <w:rFonts w:cstheme="minorHAnsi"/>
-          <w:lang w:val="nl-NL"/>
-        </w:rPr>
-        <w:t>statespace</w:t>
-      </w:r>
-      <w:proofErr w:type="spellEnd"/>
-      <w:r>
-        <w:rPr>
-          <w:rFonts w:cstheme="minorHAnsi"/>
-          <w:lang w:val="nl-NL"/>
-        </w:rPr>
-        <w:t xml:space="preserve"> van </w:t>
+        <w:t xml:space="preserve">mogelijkheden bij elkaar opgeteld geeft een statespace van </w:t>
       </w:r>
       <w:r>
         <w:rPr>
@@ -695,79 +629,7 @@
           <w:kern w:val="0"/>
           <w:lang w:val="nl-NL"/>
         </w:rPr>
-        <w:t>65</w:t>
-      </w:r>
-      <w:r>
-        <w:rPr>
-          <w:rFonts w:cstheme="minorHAnsi"/>
-          <w:kern w:val="0"/>
-          <w:lang w:val="nl-NL"/>
-        </w:rPr>
-        <w:t>,</w:t>
-      </w:r>
-      <w:r>
-        <w:rPr>
-          <w:rFonts w:cstheme="minorHAnsi"/>
-          <w:kern w:val="0"/>
-          <w:lang w:val="nl-NL"/>
-        </w:rPr>
-        <w:t>241</w:t>
-      </w:r>
-      <w:r>
-        <w:rPr>
-          <w:rFonts w:cstheme="minorHAnsi"/>
-          <w:kern w:val="0"/>
-          <w:lang w:val="nl-NL"/>
-        </w:rPr>
-        <w:t>,</w:t>
-      </w:r>
-      <w:r>
-        <w:rPr>
-          <w:rFonts w:cstheme="minorHAnsi"/>
-          <w:kern w:val="0"/>
-          <w:lang w:val="nl-NL"/>
-        </w:rPr>
-        <w:t>222</w:t>
-      </w:r>
-      <w:r>
-        <w:rPr>
-          <w:rFonts w:cstheme="minorHAnsi"/>
-          <w:kern w:val="0"/>
-          <w:lang w:val="nl-NL"/>
-        </w:rPr>
-        <w:t>,</w:t>
-      </w:r>
-      <w:r>
-        <w:rPr>
-          <w:rFonts w:cstheme="minorHAnsi"/>
-          <w:kern w:val="0"/>
-          <w:lang w:val="nl-NL"/>
-        </w:rPr>
-        <w:t>926</w:t>
-      </w:r>
-      <w:r>
-        <w:rPr>
-          <w:rFonts w:cstheme="minorHAnsi"/>
-          <w:kern w:val="0"/>
-          <w:lang w:val="nl-NL"/>
-        </w:rPr>
-        <w:t>,</w:t>
-      </w:r>
-      <w:r>
-        <w:rPr>
-          <w:rFonts w:cstheme="minorHAnsi"/>
-          <w:kern w:val="0"/>
-          <w:lang w:val="nl-NL"/>
-        </w:rPr>
-        <w:t>418</w:t>
-      </w:r>
-      <w:r>
-        <w:rPr>
-          <w:rFonts w:cstheme="minorHAnsi"/>
-          <w:kern w:val="0"/>
-          <w:lang w:val="nl-NL"/>
-        </w:rPr>
-        <w:t xml:space="preserve"> </w:t>
+        <w:t xml:space="preserve">65,241,222,926,418 </w:t>
       </w:r>
       <w:r>
         <w:rPr>

--- a/docs/statespace.docx
+++ b/docs/statespace.docx
@@ -253,7 +253,23 @@
           <w:rFonts w:cstheme="minorHAnsi"/>
           <w:lang w:val="nl-NL"/>
         </w:rPr>
-        <w:t>Geef de formule voor de berekening van (de bovengrens van) de grootte van de state-space van je case.</w:t>
+        <w:t>Geef de formule voor de berekening van (de bovengrens van) de grootte van de state-</w:t>
+      </w:r>
+      <w:proofErr w:type="spellStart"/>
+      <w:r>
+        <w:rPr>
+          <w:rFonts w:cstheme="minorHAnsi"/>
+          <w:lang w:val="nl-NL"/>
+        </w:rPr>
+        <w:t>space</w:t>
+      </w:r>
+      <w:proofErr w:type="spellEnd"/>
+      <w:r>
+        <w:rPr>
+          <w:rFonts w:cstheme="minorHAnsi"/>
+          <w:lang w:val="nl-NL"/>
+        </w:rPr>
+        <w:t xml:space="preserve"> van je case.</w:t>
       </w:r>
     </w:p>
     <w:p>
@@ -268,14 +284,30 @@
           <w:rFonts w:cstheme="minorHAnsi"/>
           <w:lang w:val="nl-NL"/>
         </w:rPr>
-        <w:t>Het aantal mogelijke trajecten per beginpunt = n</w:t>
-      </w:r>
-      <w:r>
-        <w:rPr>
-          <w:rFonts w:cstheme="minorHAnsi"/>
-          <w:lang w:val="nl-NL"/>
-        </w:rPr>
-        <w:t xml:space="preserve">^r. Hier is n het aantal opties vanaf een station (gedefinieerd als 3) en r het aantal </w:t>
+        <w:t xml:space="preserve">Het aantal mogelijke trajecten per beginpunt = </w:t>
+      </w:r>
+      <w:proofErr w:type="spellStart"/>
+      <w:r>
+        <w:rPr>
+          <w:rFonts w:cstheme="minorHAnsi"/>
+          <w:lang w:val="nl-NL"/>
+        </w:rPr>
+        <w:t>n</w:t>
+      </w:r>
+      <w:r>
+        <w:rPr>
+          <w:rFonts w:cstheme="minorHAnsi"/>
+          <w:lang w:val="nl-NL"/>
+        </w:rPr>
+        <w:t>^r</w:t>
+      </w:r>
+      <w:proofErr w:type="spellEnd"/>
+      <w:r>
+        <w:rPr>
+          <w:rFonts w:cstheme="minorHAnsi"/>
+          <w:lang w:val="nl-NL"/>
+        </w:rPr>
+        <w:t xml:space="preserve">. Hier is n het aantal opties vanaf een station (gedefinieerd als 3) en r het aantal </w:t>
       </w:r>
       <w:r>
         <w:rPr>
@@ -290,6 +322,13 @@
           <w:lang w:val="nl-NL"/>
         </w:rPr>
         <w:t>t</w:t>
+      </w:r>
+      <w:r>
+        <w:rPr>
+          <w:rFonts w:cstheme="minorHAnsi"/>
+          <w:lang w:val="nl-NL"/>
+        </w:rPr>
+        <w:t xml:space="preserve">           </w:t>
       </w:r>
       <w:r>
         <w:rPr>
@@ -493,7 +532,23 @@
           <w:rFonts w:cstheme="minorHAnsi"/>
           <w:lang w:val="nl-NL"/>
         </w:rPr>
-        <w:t xml:space="preserve">in het aantal trajecten in de ‘oplossing’. </w:t>
+        <w:t xml:space="preserve">in het </w:t>
+      </w:r>
+      <w:proofErr w:type="gramStart"/>
+      <w:r>
+        <w:rPr>
+          <w:rFonts w:cstheme="minorHAnsi"/>
+          <w:lang w:val="nl-NL"/>
+        </w:rPr>
+        <w:t>aantal</w:t>
+      </w:r>
+      <w:proofErr w:type="gramEnd"/>
+      <w:r>
+        <w:rPr>
+          <w:rFonts w:cstheme="minorHAnsi"/>
+          <w:lang w:val="nl-NL"/>
+        </w:rPr>
+        <w:t xml:space="preserve"> trajecten in de ‘oplossing’. </w:t>
       </w:r>
       <w:r>
         <w:rPr>
@@ -564,7 +619,23 @@
           <w:rFonts w:cstheme="minorHAnsi"/>
           <w:lang w:val="nl-NL"/>
         </w:rPr>
-        <w:t xml:space="preserve">(statespace) </w:t>
+        <w:t>(</w:t>
+      </w:r>
+      <w:proofErr w:type="spellStart"/>
+      <w:r>
+        <w:rPr>
+          <w:rFonts w:cstheme="minorHAnsi"/>
+          <w:lang w:val="nl-NL"/>
+        </w:rPr>
+        <w:t>statespace</w:t>
+      </w:r>
+      <w:proofErr w:type="spellEnd"/>
+      <w:r>
+        <w:rPr>
+          <w:rFonts w:cstheme="minorHAnsi"/>
+          <w:lang w:val="nl-NL"/>
+        </w:rPr>
+        <w:t xml:space="preserve">) </w:t>
       </w:r>
       <w:r>
         <w:rPr>
@@ -599,7 +670,23 @@
           <w:rFonts w:cstheme="minorHAnsi"/>
           <w:lang w:val="nl-NL"/>
         </w:rPr>
-        <w:t xml:space="preserve">dus zal niet worden meegenomen in de statespace berekening. </w:t>
+        <w:t xml:space="preserve">dus zal niet worden meegenomen in de </w:t>
+      </w:r>
+      <w:proofErr w:type="spellStart"/>
+      <w:r>
+        <w:rPr>
+          <w:rFonts w:cstheme="minorHAnsi"/>
+          <w:lang w:val="nl-NL"/>
+        </w:rPr>
+        <w:t>statespace</w:t>
+      </w:r>
+      <w:proofErr w:type="spellEnd"/>
+      <w:r>
+        <w:rPr>
+          <w:rFonts w:cstheme="minorHAnsi"/>
+          <w:lang w:val="nl-NL"/>
+        </w:rPr>
+        <w:t xml:space="preserve"> berekening. </w:t>
       </w:r>
     </w:p>
     <w:p>
@@ -621,7 +708,23 @@
           <w:rFonts w:cstheme="minorHAnsi"/>
           <w:lang w:val="nl-NL"/>
         </w:rPr>
-        <w:t xml:space="preserve">mogelijkheden bij elkaar opgeteld geeft een statespace van </w:t>
+        <w:t xml:space="preserve">mogelijkheden bij elkaar opgeteld geeft een </w:t>
+      </w:r>
+      <w:proofErr w:type="spellStart"/>
+      <w:r>
+        <w:rPr>
+          <w:rFonts w:cstheme="minorHAnsi"/>
+          <w:lang w:val="nl-NL"/>
+        </w:rPr>
+        <w:t>statespace</w:t>
+      </w:r>
+      <w:proofErr w:type="spellEnd"/>
+      <w:r>
+        <w:rPr>
+          <w:rFonts w:cstheme="minorHAnsi"/>
+          <w:lang w:val="nl-NL"/>
+        </w:rPr>
+        <w:t xml:space="preserve"> van </w:t>
       </w:r>
       <w:r>
         <w:rPr>
